--- a/report.docx
+++ b/report.docx
@@ -6946,7 +6946,7 @@
           <w:b w:val="false"/>
           <w:lang w:val="en-US"/>
         </w:rPr>
-        <w:t>int command;</w:t>
+        <w:t>int command = 1;</w:t>
       </w:r>
     </w:p>
     <w:p>
@@ -7602,6 +7602,46 @@
           <w:b w:val="false"/>
           <w:lang w:val="en-US"/>
         </w:rPr>
+        <w:t>std::cout &lt;&lt; "Для начала программы введите 1" &lt;&lt; "\n" &lt;&lt; "Для выхода введите 0" &lt;&lt; "\n";</w:t>
+      </w:r>
+    </w:p>
+    <w:p>
+      <w:pPr>
+        <w:pStyle w:val="Style16"/>
+        <w:rPr>
+          <w:b w:val="false"/>
+          <w:b w:val="false"/>
+          <w:lang w:val="en-US"/>
+        </w:rPr>
+      </w:pPr>
+      <w:r>
+        <w:rPr>
+          <w:b w:val="false"/>
+          <w:lang w:val="en-US"/>
+        </w:rPr>
+      </w:r>
+    </w:p>
+    <w:p>
+      <w:pPr>
+        <w:pStyle w:val="Style16"/>
+        <w:rPr>
+          <w:b w:val="false"/>
+          <w:b w:val="false"/>
+          <w:lang w:val="en-US"/>
+        </w:rPr>
+      </w:pPr>
+      <w:r>
+        <w:rPr>
+          <w:b w:val="false"/>
+          <w:lang w:val="en-US"/>
+        </w:rPr>
+        <w:t xml:space="preserve">    </w:t>
+      </w:r>
+      <w:r>
+        <w:rPr>
+          <w:b w:val="false"/>
+          <w:lang w:val="en-US"/>
+        </w:rPr>
         <w:t>while(command != 0) {</w:t>
       </w:r>
     </w:p>
@@ -7883,6 +7923,30 @@
           <w:b w:val="false"/>
           <w:lang w:val="en-US"/>
         </w:rPr>
+        <w:t xml:space="preserve">            </w:t>
+      </w:r>
+      <w:r>
+        <w:rPr>
+          <w:b w:val="false"/>
+          <w:lang w:val="en-US"/>
+        </w:rPr>
+        <w:t>std::cout &lt;&lt; "Для продолжения введите 1" &lt;&lt; "\n" &lt;&lt; "Для выхода введите 0" &lt;&lt; "\n";</w:t>
+      </w:r>
+    </w:p>
+    <w:p>
+      <w:pPr>
+        <w:pStyle w:val="Style16"/>
+        <w:rPr>
+          <w:b w:val="false"/>
+          <w:b w:val="false"/>
+          <w:lang w:val="en-US"/>
+        </w:rPr>
+      </w:pPr>
+      <w:r>
+        <w:rPr>
+          <w:b w:val="false"/>
+          <w:lang w:val="en-US"/>
+        </w:rPr>
         <w:t xml:space="preserve">        </w:t>
       </w:r>
       <w:r>
@@ -8051,62 +8115,6 @@
           <w:lang w:val="en-US"/>
         </w:rPr>
         <w:t>sub.join();</w:t>
-      </w:r>
-    </w:p>
-    <w:p>
-      <w:pPr>
-        <w:pStyle w:val="Style16"/>
-        <w:rPr>
-          <w:b w:val="false"/>
-          <w:b w:val="false"/>
-          <w:lang w:val="en-US"/>
-        </w:rPr>
-      </w:pPr>
-      <w:r>
-        <w:rPr>
-          <w:b w:val="false"/>
-          <w:lang w:val="en-US"/>
-        </w:rPr>
-        <w:t xml:space="preserve">    </w:t>
-      </w:r>
-      <w:r>
-        <w:rPr>
-          <w:b w:val="false"/>
-          <w:lang w:val="en-US"/>
-        </w:rPr>
-        <w:t>return 0;</w:t>
-      </w:r>
-    </w:p>
-    <w:p>
-      <w:pPr>
-        <w:pStyle w:val="Style16"/>
-        <w:rPr>
-          <w:b w:val="false"/>
-          <w:b w:val="false"/>
-          <w:lang w:val="en-US"/>
-        </w:rPr>
-      </w:pPr>
-      <w:r>
-        <w:rPr>
-          <w:b w:val="false"/>
-          <w:lang w:val="en-US"/>
-        </w:rPr>
-      </w:r>
-    </w:p>
-    <w:p>
-      <w:pPr>
-        <w:pStyle w:val="Style16"/>
-        <w:rPr>
-          <w:b w:val="false"/>
-          <w:b w:val="false"/>
-          <w:lang w:val="en-US"/>
-        </w:rPr>
-      </w:pPr>
-      <w:r>
-        <w:rPr>
-          <w:b w:val="false"/>
-          <w:lang w:val="en-US"/>
-        </w:rPr>
       </w:r>
     </w:p>
     <w:p>
@@ -8666,13 +8674,7 @@
         <w:rPr>
           <w:lang w:val="en-US"/>
         </w:rPr>
-        <w:t>https://github.com/keoni02032/oop_exercise_0</w:t>
-      </w:r>
-      <w:r>
-        <w:rPr>
-          <w:lang w:val="en-US"/>
-        </w:rPr>
-        <w:t>8</w:t>
+        <w:t>https://github.com/keoni02032/oop_exercise_08</w:t>
       </w:r>
     </w:p>
     <w:p>
